--- a/public/prince_sharma_resume copy.docx
+++ b/public/prince_sharma_resume copy.docx
@@ -1123,7 +1123,23 @@
           <w:sz w:val="15"/>
           <w:szCs w:val="15"/>
         </w:rPr>
-        <w:t>Engineered and optimized a client dashboard using Notion, Node.js, and Google Calendar integration, increasing team productivity by 25%</w:t>
+        <w:t>Engineered and optimized a client dashboard using Notion,</w:t>
+      </w:r>
+      <w:r>
+        <w:rPr>
+          <w:rFonts w:ascii="Merriweather" w:hAnsi="Merriweather"/>
+          <w:sz w:val="15"/>
+          <w:szCs w:val="15"/>
+        </w:rPr>
+        <w:t xml:space="preserve"> Node.js</w:t>
+      </w:r>
+      <w:r>
+        <w:rPr>
+          <w:rFonts w:ascii="Merriweather" w:hAnsi="Merriweather"/>
+          <w:sz w:val="15"/>
+          <w:szCs w:val="15"/>
+        </w:rPr>
+        <w:t>, and Google Calendar integration, increasing team productivity by 25%</w:t>
       </w:r>
       <w:r>
         <w:rPr>
@@ -2174,7 +2190,17 @@
           <w:sz w:val="15"/>
           <w:szCs w:val="15"/>
         </w:rPr>
-        <w:t>900+</w:t>
+        <w:t>10</w:t>
+      </w:r>
+      <w:r>
+        <w:rPr>
+          <w:rFonts w:ascii="Merriweather" w:hAnsi="Merriweather"/>
+          <w:b/>
+          <w:bCs/>
+          <w:sz w:val="15"/>
+          <w:szCs w:val="15"/>
+        </w:rPr>
+        <w:t>00+</w:t>
       </w:r>
       <w:r>
         <w:rPr>
@@ -30569,19 +30595,6 @@
 </file>
 
 <file path=customXml/item2.xml><?xml version="1.0" encoding="utf-8"?>
-<?mso-contentType ?>
-<FormTemplates xmlns="http://schemas.microsoft.com/sharepoint/v3/contenttype/forms">
-  <Display>DocumentLibraryForm</Display>
-  <Edit>DocumentLibraryForm</Edit>
-  <New>DocumentLibraryForm</New>
-</FormTemplates>
-</file>
-
-<file path=customXml/item3.xml><?xml version="1.0" encoding="utf-8"?>
-<b:Sources xmlns:b="http://schemas.openxmlformats.org/officeDocument/2006/bibliography" xmlns="http://schemas.openxmlformats.org/officeDocument/2006/bibliography" SelectedStyle="/APASixthEditionOfficeOnline.xsl" StyleName="APA" Version="6"/>
-</file>
-
-<file path=customXml/item4.xml><?xml version="1.0" encoding="utf-8"?>
 <p:properties xmlns:p="http://schemas.microsoft.com/office/2006/metadata/properties" xmlns:xsi="http://www.w3.org/2001/XMLSchema-instance" xmlns:pc="http://schemas.microsoft.com/office/infopath/2007/PartnerControls">
   <documentManagement>
     <_ip_UnifiedCompliancePolicyUIAction xmlns="http://schemas.microsoft.com/sharepoint/v3" xsi:nil="true"/>
@@ -30599,6 +30612,19 @@
     <MediaServiceKeyPoints xmlns="71af3243-3dd4-4a8d-8c0d-dd76da1f02a5" xsi:nil="true"/>
   </documentManagement>
 </p:properties>
+</file>
+
+<file path=customXml/item3.xml><?xml version="1.0" encoding="utf-8"?>
+<b:Sources xmlns:b="http://schemas.openxmlformats.org/officeDocument/2006/bibliography" xmlns="http://schemas.openxmlformats.org/officeDocument/2006/bibliography" SelectedStyle="/APASixthEditionOfficeOnline.xsl" StyleName="APA" Version="6"/>
+</file>
+
+<file path=customXml/item4.xml><?xml version="1.0" encoding="utf-8"?>
+<?mso-contentType ?>
+<FormTemplates xmlns="http://schemas.microsoft.com/sharepoint/v3/contenttype/forms">
+  <Display>DocumentLibraryForm</Display>
+  <Edit>DocumentLibraryForm</Edit>
+  <New>DocumentLibraryForm</New>
+</FormTemplates>
 </file>
 
 <file path=customXml/itemProps1.xml><?xml version="1.0" encoding="utf-8"?>
@@ -30623,9 +30649,13 @@
 </file>
 
 <file path=customXml/itemProps2.xml><?xml version="1.0" encoding="utf-8"?>
-<ds:datastoreItem xmlns:ds="http://schemas.openxmlformats.org/officeDocument/2006/customXml" ds:itemID="{D3D0AF68-AC2E-4F8B-9602-D8083AE7A50C}">
+<ds:datastoreItem xmlns:ds="http://schemas.openxmlformats.org/officeDocument/2006/customXml" ds:itemID="{80D0490C-BDB1-4A9A-A49C-25CBFE2C5597}">
   <ds:schemaRefs>
-    <ds:schemaRef ds:uri="http://schemas.microsoft.com/sharepoint/v3/contenttype/forms"/>
+    <ds:schemaRef ds:uri="http://schemas.microsoft.com/office/2006/metadata/properties"/>
+    <ds:schemaRef ds:uri="http://schemas.microsoft.com/office/infopath/2007/PartnerControls"/>
+    <ds:schemaRef ds:uri="http://schemas.microsoft.com/sharepoint/v3"/>
+    <ds:schemaRef ds:uri="71af3243-3dd4-4a8d-8c0d-dd76da1f02a5"/>
+    <ds:schemaRef ds:uri="230e9df3-be65-4c73-a93b-d1236ebd677e"/>
   </ds:schemaRefs>
 </ds:datastoreItem>
 </file>
@@ -30639,13 +30669,9 @@
 </file>
 
 <file path=customXml/itemProps4.xml><?xml version="1.0" encoding="utf-8"?>
-<ds:datastoreItem xmlns:ds="http://schemas.openxmlformats.org/officeDocument/2006/customXml" ds:itemID="{80D0490C-BDB1-4A9A-A49C-25CBFE2C5597}">
+<ds:datastoreItem xmlns:ds="http://schemas.openxmlformats.org/officeDocument/2006/customXml" ds:itemID="{D3D0AF68-AC2E-4F8B-9602-D8083AE7A50C}">
   <ds:schemaRefs>
-    <ds:schemaRef ds:uri="http://schemas.microsoft.com/office/2006/metadata/properties"/>
-    <ds:schemaRef ds:uri="http://schemas.microsoft.com/office/infopath/2007/PartnerControls"/>
-    <ds:schemaRef ds:uri="http://schemas.microsoft.com/sharepoint/v3"/>
-    <ds:schemaRef ds:uri="71af3243-3dd4-4a8d-8c0d-dd76da1f02a5"/>
-    <ds:schemaRef ds:uri="230e9df3-be65-4c73-a93b-d1236ebd677e"/>
+    <ds:schemaRef ds:uri="http://schemas.microsoft.com/sharepoint/v3/contenttype/forms"/>
   </ds:schemaRefs>
 </ds:datastoreItem>
 </file>
